--- a/Javascript/javascript.docx
+++ b/Javascript/javascript.docx
@@ -13,6 +13,14 @@
       </w:hyperlink>
     </w:p>
     <w:p>
+      <w:hyperlink r:id="rId6" w:history="1">
+        <w:r>
+          <w:rPr>
+            <w:rStyle w:val="Hyperlink"/>
+          </w:rPr>
+          <w:t>https://viblo.asia/p/processes-vs-threads-naQZR7Xvlvx</w:t>
+        </w:r>
+      </w:hyperlink>
       <w:bookmarkStart w:id="0" w:name="_GoBack"/>
       <w:bookmarkEnd w:id="0"/>
     </w:p>
